--- a/Project/01_REST-GET/stories/02 book-statistics.docx
+++ b/Project/01_REST-GET/stories/02 book-statistics.docx
@@ -23,7 +23,6 @@
           <w:dataBinding w:prefixMappings="xmlns:ns0='http://purl.org/dc/elements/1.1/' xmlns:ns1='http://schemas.openxmlformats.org/package/2006/metadata/core-properties' " w:xpath="/ns1:coreProperties[1]/ns0:title[1]" w:storeItemID="{6C3C8BC8-F283-45AE-878A-BAB7291924A1}"/>
           <w:text/>
         </w:sdtPr>
-        <w:sdtEndPr/>
         <w:sdtContent>
           <w:r>
             <w:rPr>
@@ -323,93 +322,7 @@
         <w:rPr>
           <w:lang w:val="en-US"/>
         </w:rPr>
-        <w:t>Technical Requirements</w:t>
-      </w:r>
-    </w:p>
-    <w:p>
-      <w:pPr>
-        <w:pStyle w:val="Lijstalinea"/>
-        <w:numPr>
-          <w:ilvl w:val="0"/>
-          <w:numId w:val="24"/>
-        </w:numPr>
-        <w:rPr>
-          <w:lang w:val="en-US"/>
-        </w:rPr>
-      </w:pPr>
-      <w:r>
-        <w:rPr>
-          <w:lang w:val="en-US"/>
-        </w:rPr>
-        <w:t xml:space="preserve">The total value is calculated as </w:t>
-      </w:r>
-      <m:oMath>
-        <m:r>
-          <w:rPr>
-            <w:rFonts w:ascii="Cambria Math" w:hAnsi="Cambria Math"/>
-            <w:lang w:val="en-US"/>
-          </w:rPr>
-          <m:t>∑</m:t>
-        </m:r>
-      </m:oMath>
-      <w:r>
-        <w:rPr>
-          <w:rFonts w:eastAsiaTheme="minorEastAsia"/>
-          <w:lang w:val="en-US"/>
-        </w:rPr>
-        <w:t>(price*numberInStock)</w:t>
-      </w:r>
-    </w:p>
-    <w:p>
-      <w:pPr>
-        <w:pStyle w:val="Lijstalinea"/>
-        <w:numPr>
-          <w:ilvl w:val="0"/>
-          <w:numId w:val="24"/>
-        </w:numPr>
-        <w:jc w:val="left"/>
-        <w:rPr>
-          <w:szCs w:val="24"/>
-          <w:lang w:val="en-US"/>
-        </w:rPr>
-      </w:pPr>
-      <w:r>
-        <w:rPr>
-          <w:lang w:val="en-US"/>
-        </w:rPr>
-        <w:t xml:space="preserve"> </w:t>
-      </w:r>
-      <w:r>
-        <w:rPr>
-          <w:lang w:val="en-US"/>
-        </w:rPr>
-        <w:t xml:space="preserve">API for </w:t>
-      </w:r>
-      <w:r>
-        <w:rPr>
-          <w:lang w:val="en-US"/>
-        </w:rPr>
-        <w:t xml:space="preserve">“View </w:t>
-      </w:r>
-      <w:r>
-        <w:rPr>
-          <w:lang w:val="en-US"/>
-        </w:rPr>
-        <w:t xml:space="preserve">total </w:t>
-      </w:r>
-      <w:proofErr w:type="gramStart"/>
-      <w:r>
-        <w:rPr>
-          <w:lang w:val="en-US"/>
-        </w:rPr>
-        <w:t>value</w:t>
-      </w:r>
-      <w:proofErr w:type="gramEnd"/>
-      <w:r>
-        <w:rPr>
-          <w:lang w:val="en-US"/>
-        </w:rPr>
-        <w:t>”</w:t>
+        <w:t>API</w:t>
       </w:r>
     </w:p>
     <w:tbl>
@@ -835,27 +748,6 @@
         </w:rPr>
       </w:pPr>
     </w:p>
-    <w:p>
-      <w:pPr>
-        <w:pStyle w:val="Lijstalinea"/>
-        <w:numPr>
-          <w:ilvl w:val="0"/>
-          <w:numId w:val="24"/>
-        </w:numPr>
-        <w:jc w:val="left"/>
-        <w:rPr>
-          <w:szCs w:val="24"/>
-          <w:lang w:val="en-US"/>
-        </w:rPr>
-      </w:pPr>
-      <w:r>
-        <w:rPr>
-          <w:szCs w:val="24"/>
-          <w:lang w:val="en-US"/>
-        </w:rPr>
-        <w:t>API for “View most expensive book”</w:t>
-      </w:r>
-    </w:p>
     <w:tbl>
       <w:tblPr>
         <w:tblStyle w:val="Tabelraster"/>
@@ -896,37 +788,7 @@
                 <w:szCs w:val="20"/>
                 <w:lang w:val="en-US"/>
               </w:rPr>
-              <w:t xml:space="preserve">View </w:t>
-            </w:r>
-            <w:r>
-              <w:rPr>
-                <w:b/>
-                <w:bCs/>
-                <w:sz w:val="20"/>
-                <w:szCs w:val="20"/>
-                <w:lang w:val="en-US"/>
-              </w:rPr>
-              <w:t>most expensive book</w:t>
-            </w:r>
-            <w:r>
-              <w:rPr>
-                <w:b/>
-                <w:bCs/>
-                <w:sz w:val="20"/>
-                <w:szCs w:val="20"/>
-                <w:lang w:val="en-US"/>
-              </w:rPr>
-              <w:t xml:space="preserve"> of </w:t>
-            </w:r>
-            <w:r>
-              <w:rPr>
-                <w:b/>
-                <w:bCs/>
-                <w:sz w:val="20"/>
-                <w:szCs w:val="20"/>
-                <w:lang w:val="en-US"/>
-              </w:rPr>
-              <w:t>the library</w:t>
+              <w:t>View most expensive book of the library</w:t>
             </w:r>
           </w:p>
         </w:tc>
@@ -1408,6 +1270,58 @@
     </w:p>
     <w:p>
       <w:pPr>
+        <w:pStyle w:val="Kop2"/>
+        <w:numPr>
+          <w:ilvl w:val="0"/>
+          <w:numId w:val="0"/>
+        </w:numPr>
+        <w:rPr>
+          <w:lang w:val="en-US"/>
+        </w:rPr>
+      </w:pPr>
+      <w:r>
+        <w:rPr>
+          <w:lang w:val="en-US"/>
+        </w:rPr>
+        <w:t>Technical Requirements</w:t>
+      </w:r>
+    </w:p>
+    <w:p>
+      <w:pPr>
+        <w:pStyle w:val="Lijstalinea"/>
+        <w:numPr>
+          <w:ilvl w:val="0"/>
+          <w:numId w:val="24"/>
+        </w:numPr>
+        <w:rPr>
+          <w:lang w:val="en-US"/>
+        </w:rPr>
+      </w:pPr>
+      <w:r>
+        <w:rPr>
+          <w:lang w:val="en-US"/>
+        </w:rPr>
+        <w:t xml:space="preserve">The total value is calculated as </w:t>
+      </w:r>
+      <m:oMath>
+        <m:r>
+          <w:rPr>
+            <w:rFonts w:ascii="Cambria Math" w:hAnsi="Cambria Math"/>
+            <w:lang w:val="en-US"/>
+          </w:rPr>
+          <m:t>∑</m:t>
+        </m:r>
+      </m:oMath>
+      <w:r>
+        <w:rPr>
+          <w:rFonts w:eastAsiaTheme="minorEastAsia"/>
+          <w:lang w:val="en-US"/>
+        </w:rPr>
+        <w:t>(price*numberInStock)</w:t>
+      </w:r>
+    </w:p>
+    <w:p>
+      <w:pPr>
         <w:rPr>
           <w:lang w:val="en-US"/>
         </w:rPr>
@@ -1500,7 +1414,6 @@
               <w:dataBinding w:prefixMappings="xmlns:ns0='http://purl.org/dc/elements/1.1/' xmlns:ns1='http://schemas.openxmlformats.org/package/2006/metadata/core-properties' " w:xpath="/ns1:coreProperties[1]/ns0:title[1]" w:storeItemID="{6C3C8BC8-F283-45AE-878A-BAB7291924A1}"/>
               <w:text/>
             </w:sdtPr>
-            <w:sdtEndPr/>
             <w:sdtContent>
               <w:r>
                 <w:rPr>
@@ -7389,7 +7302,7 @@
     <w:charset w:val="00"/>
     <w:family w:val="swiss"/>
     <w:pitch w:val="variable"/>
-    <w:sig w:usb0="E0002AFF" w:usb1="C000247B" w:usb2="00000009" w:usb3="00000000" w:csb0="000001FF" w:csb1="00000000"/>
+    <w:sig w:usb0="E4002EFF" w:usb1="C000247B" w:usb2="00000009" w:usb3="00000000" w:csb0="000001FF" w:csb1="00000000"/>
   </w:font>
 </w:fonts>
 </file>
@@ -7411,6 +7324,7 @@
   </w:compat>
   <w:rsids>
     <w:rsidRoot w:val="00CF2D79"/>
+    <w:rsid w:val="00C13A3F"/>
     <w:rsid w:val="00CF2D79"/>
   </w:rsids>
   <m:mathPr>
@@ -8176,7 +8090,12 @@
 </file>
 
 <file path=customXml/item2.xml><?xml version="1.0" encoding="utf-8"?>
-<b:Sources xmlns:b="http://schemas.openxmlformats.org/officeDocument/2006/bibliography" xmlns="http://schemas.openxmlformats.org/officeDocument/2006/bibliography" SelectedStyle="\APA.XSL" StyleName="APA"/>
+<?mso-contentType ?>
+<FormTemplates xmlns="http://schemas.microsoft.com/sharepoint/v3/contenttype/forms">
+  <Display>DocumentLibraryForm</Display>
+  <Edit>DocumentLibraryForm</Edit>
+  <New>DocumentLibraryForm</New>
+</FormTemplates>
 </file>
 
 <file path=customXml/item3.xml><?xml version="1.0" encoding="utf-8"?>
@@ -8360,12 +8279,7 @@
 </file>
 
 <file path=customXml/item4.xml><?xml version="1.0" encoding="utf-8"?>
-<?mso-contentType ?>
-<FormTemplates xmlns="http://schemas.microsoft.com/sharepoint/v3/contenttype/forms">
-  <Display>DocumentLibraryForm</Display>
-  <Edit>DocumentLibraryForm</Edit>
-  <New>DocumentLibraryForm</New>
-</FormTemplates>
+<b:Sources xmlns:b="http://schemas.openxmlformats.org/officeDocument/2006/bibliography" xmlns="http://schemas.openxmlformats.org/officeDocument/2006/bibliography" SelectedStyle="\APA.XSL" StyleName="APA"/>
 </file>
 
 <file path=customXml/itemProps1.xml><?xml version="1.0" encoding="utf-8"?>
@@ -8379,9 +8293,9 @@
 </file>
 
 <file path=customXml/itemProps2.xml><?xml version="1.0" encoding="utf-8"?>
-<ds:datastoreItem xmlns:ds="http://schemas.openxmlformats.org/officeDocument/2006/customXml" ds:itemID="{6B266180-4566-410F-A1BB-71DDB42E2D71}">
+<ds:datastoreItem xmlns:ds="http://schemas.openxmlformats.org/officeDocument/2006/customXml" ds:itemID="{7EC1CE9A-95EB-4C18-A197-7BD2FD4567F5}">
   <ds:schemaRefs>
-    <ds:schemaRef ds:uri="http://schemas.openxmlformats.org/officeDocument/2006/bibliography"/>
+    <ds:schemaRef ds:uri="http://schemas.microsoft.com/sharepoint/v3/contenttype/forms"/>
   </ds:schemaRefs>
 </ds:datastoreItem>
 </file>
@@ -8405,9 +8319,9 @@
 </file>
 
 <file path=customXml/itemProps4.xml><?xml version="1.0" encoding="utf-8"?>
-<ds:datastoreItem xmlns:ds="http://schemas.openxmlformats.org/officeDocument/2006/customXml" ds:itemID="{7EC1CE9A-95EB-4C18-A197-7BD2FD4567F5}">
+<ds:datastoreItem xmlns:ds="http://schemas.openxmlformats.org/officeDocument/2006/customXml" ds:itemID="{6B266180-4566-410F-A1BB-71DDB42E2D71}">
   <ds:schemaRefs>
-    <ds:schemaRef ds:uri="http://schemas.microsoft.com/sharepoint/v3/contenttype/forms"/>
+    <ds:schemaRef ds:uri="http://schemas.openxmlformats.org/officeDocument/2006/bibliography"/>
   </ds:schemaRefs>
 </ds:datastoreItem>
 </file>